--- a/templates/Pronto Insurance FL.docx
+++ b/templates/Pronto Insurance FL.docx
@@ -1373,33 +1373,6 @@
     </w:p>
     <w:p>
       <w:pPr>
-        <w:pStyle w:val="Normal"/>
-        <w:rPr/>
-      </w:pPr>
-      <w:r>
-        <w:rPr/>
-      </w:r>
-    </w:p>
-    <w:p>
-      <w:pPr>
-        <w:pStyle w:val="Normal"/>
-        <w:rPr/>
-      </w:pPr>
-      <w:r>
-        <w:rPr/>
-      </w:r>
-    </w:p>
-    <w:p>
-      <w:pPr>
-        <w:pStyle w:val="Normal"/>
-        <w:rPr/>
-      </w:pPr>
-      <w:r>
-        <w:rPr/>
-      </w:r>
-    </w:p>
-    <w:p>
-      <w:pPr>
         <w:sectPr>
           <w:type w:val="continuous"/>
           <w:pgSz w:w="12240" w:h="15840"/>
@@ -1458,9 +1431,9 @@
                             <a:avLst/>
                             <a:gdLst>
                               <a:gd name="textAreaLeft" fmla="*/ 0 w 4122000"/>
-                              <a:gd name="textAreaRight" fmla="*/ 4123800 w 4122000"/>
+                              <a:gd name="textAreaRight" fmla="*/ 4124520 w 4122000"/>
                               <a:gd name="textAreaTop" fmla="*/ 0 h 3843360"/>
-                              <a:gd name="textAreaBottom" fmla="*/ 3845160 h 3843360"/>
+                              <a:gd name="textAreaBottom" fmla="*/ 3845880 h 3843360"/>
                             </a:gdLst>
                             <a:ahLst/>
                             <a:rect l="textAreaLeft" t="textAreaTop" r="textAreaRight" b="textAreaBottom"/>
@@ -1533,7 +1506,7 @@
                         <pic:spPr>
                           <a:xfrm>
                             <a:off x="0" y="3267720"/>
-                            <a:ext cx="524520" cy="158040"/>
+                            <a:ext cx="523080" cy="158040"/>
                           </a:xfrm>
                           <a:prstGeom prst="rect">
                             <a:avLst/>
@@ -1571,7 +1544,7 @@
                   <v:path o:extrusionok="f" gradientshapeok="t" o:connecttype="rect"/>
                   <o:lock v:ext="edit" aspectratio="t"/>
                 </v:shapetype>
-                <v:shape id="shape_0" ID="Picture 3" stroked="f" o:allowincell="f" style="position:absolute;left:518;top:5299;width:825;height:248;mso-wrap-style:none;v-text-anchor:middle;mso-position-horizontal-relative:page" type="_x0000_t75">
+                <v:shape id="shape_0" ID="Picture 3" stroked="f" o:allowincell="f" style="position:absolute;left:518;top:5299;width:823;height:248;mso-wrap-style:none;v-text-anchor:middle;mso-position-horizontal-relative:page" type="_x0000_t75">
                   <v:imagedata r:id="rId5" o:detectmouseclick="t"/>
                   <v:stroke color="#3465a4" joinstyle="round" endcap="flat"/>
                   <w10:wrap type="none"/>
@@ -5553,8 +5526,8 @@
           <w:pgMar w:left="380" w:right="120" w:gutter="0" w:header="0" w:top="80" w:footer="0" w:bottom="280"/>
           <w:cols w:num="3" w:equalWidth="false" w:sep="false">
             <w:col w:w="2813" w:space="320"/>
-            <w:col w:w="1482" w:space="1326"/>
-            <w:col w:w="5798"/>
+            <w:col w:w="1480" w:space="1326"/>
+            <w:col w:w="5800"/>
           </w:cols>
           <w:formProt w:val="false"/>
           <w:textDirection w:val="lrTb"/>

--- a/templates/Pronto Insurance FL.docx
+++ b/templates/Pronto Insurance FL.docx
@@ -73,9 +73,7 @@
         </w:tabs>
         <w:spacing w:beforeAutospacing="0" w:before="64" w:afterAutospacing="0" w:after="0"/>
         <w:ind w:left="3808" w:right="38" w:hanging="0"/>
-        <w:rPr>
-          <w:spacing w:val="1"/>
-        </w:rPr>
+        <w:rPr/>
       </w:pPr>
       <w:r>
         <w:rPr>
@@ -292,24 +290,6 @@
     </w:p>
     <w:p>
       <w:pPr>
-        <w:pStyle w:val="TextBody"/>
-        <w:spacing w:beforeAutospacing="0" w:before="9" w:afterAutospacing="0" w:after="0"/>
-        <w:rPr>
-          <w:rFonts w:ascii="Arial" w:hAnsi="Arial"/>
-          <w:b/>
-          <w:sz w:val="18"/>
-        </w:rPr>
-      </w:pPr>
-      <w:r>
-        <w:rPr>
-          <w:rFonts w:ascii="Arial" w:hAnsi="Arial"/>
-          <w:b/>
-          <w:sz w:val="18"/>
-        </w:rPr>
-      </w:r>
-    </w:p>
-    <w:p>
-      <w:pPr>
         <w:sectPr>
           <w:type w:val="continuous"/>
           <w:pgSz w:w="12240" w:h="15840"/>
@@ -325,7 +305,7 @@
         <w:tblStyle w:val="T2"/>
         <w:tblW w:w="11482" w:type="dxa"/>
         <w:jc w:val="left"/>
-        <w:tblInd w:w="143" w:type="dxa"/>
+        <w:tblInd w:w="153" w:type="dxa"/>
         <w:tblLayout w:type="fixed"/>
         <w:tblCellMar>
           <w:top w:w="0" w:type="dxa"/>
@@ -550,7 +530,17 @@
                 <w:szCs w:val="22"/>
                 <w:lang w:val="en-US" w:eastAsia="en-US" w:bidi="en-US"/>
               </w:rPr>
-              <w:t xml:space="preserve">                </w:t>
+              <w:t xml:space="preserve">                 </w:t>
+            </w:r>
+            <w:r>
+              <w:rPr>
+                <w:rFonts w:ascii="Times New Roman" w:hAnsi="Times New Roman"/>
+                <w:kern w:val="0"/>
+                <w:sz w:val="14"/>
+                <w:szCs w:val="22"/>
+                <w:lang w:val="en-US" w:eastAsia="en-US" w:bidi="en-US"/>
+              </w:rPr>
+              <w:t>03/12/2023</w:t>
             </w:r>
             <w:r>
               <w:rPr>
@@ -560,7 +550,7 @@
                 <w:szCs w:val="22"/>
                 <w:lang w:val="en-US" w:eastAsia="en-US" w:bidi="ar-SA"/>
               </w:rPr>
-              <w:t>10/12/2022 10:30 AM            04/12/2023 12:01 AM</w:t>
+              <w:t xml:space="preserve">                               09/11/2023</w:t>
               <w:tab/>
             </w:r>
             <w:r>
@@ -1157,23 +1147,13 @@
             <w:r>
               <w:rPr>
                 <w:b/>
-                <w:kern w:val="0"/>
-                <w:sz w:val="16"/>
-                <w:szCs w:val="22"/>
-                <w:lang w:val="en-US" w:eastAsia="en-US" w:bidi="ar-SA"/>
-              </w:rPr>
-              <w:t>CHOICE</w:t>
-            </w:r>
-            <w:r>
-              <w:rPr>
-                <w:b/>
                 <w:spacing w:val="-11"/>
                 <w:kern w:val="0"/>
                 <w:sz w:val="16"/>
                 <w:szCs w:val="22"/>
                 <w:lang w:val="en-US" w:eastAsia="en-US" w:bidi="ar-SA"/>
               </w:rPr>
-              <w:t xml:space="preserve"> </w:t>
+              <w:t xml:space="preserve">PRONTO </w:t>
             </w:r>
             <w:r>
               <w:rPr>
@@ -1219,144 +1199,168 @@
             </w:r>
             <w:r>
               <w:rPr>
+                <w:rFonts w:ascii="arial;sans-serif" w:hAnsi="arial;sans-serif"/>
                 <w:b/>
+                <w:bCs/>
+                <w:i w:val="false"/>
+                <w:caps w:val="false"/>
+                <w:smallCaps w:val="false"/>
+                <w:color w:val="202124"/>
+                <w:spacing w:val="0"/>
                 <w:kern w:val="0"/>
                 <w:sz w:val="16"/>
-                <w:szCs w:val="22"/>
+                <w:szCs w:val="16"/>
                 <w:lang w:val="en-US" w:eastAsia="en-US" w:bidi="ar-SA"/>
               </w:rPr>
-              <w:t>1601</w:t>
+              <w:t>316 W Palm Dr Ste # 3, Florida City, FL 33034</w:t>
+            </w:r>
+          </w:p>
+          <w:p>
+            <w:pPr>
+              <w:pStyle w:val="TextBody"/>
+              <w:widowControl w:val="false"/>
+              <w:tabs>
+                <w:tab w:val="clear" w:pos="720"/>
+                <w:tab w:val="left" w:pos="5967" w:leader="none"/>
+              </w:tabs>
+              <w:spacing w:beforeAutospacing="0" w:before="64" w:afterAutospacing="0" w:after="0"/>
+              <w:ind w:left="0" w:right="38" w:hanging="0"/>
+              <w:rPr/>
+            </w:pPr>
+            <w:r>
+              <w:rPr>
+                <w:rFonts w:ascii="arial;sans-serif" w:hAnsi="arial;sans-serif"/>
+                <w:b/>
+                <w:bCs/>
+                <w:i w:val="false"/>
+                <w:caps w:val="false"/>
+                <w:smallCaps w:val="false"/>
+                <w:color w:val="202124"/>
+                <w:spacing w:val="0"/>
+                <w:kern w:val="0"/>
+                <w:sz w:val="16"/>
+                <w:szCs w:val="16"/>
+                <w:lang w:val="en-US" w:eastAsia="en-US" w:bidi="ar-SA"/>
+              </w:rPr>
+              <w:t xml:space="preserve">                                                                                 </w:t>
             </w:r>
             <w:r>
               <w:rPr>
+                <w:rFonts w:ascii="arial;sans-serif" w:hAnsi="arial;sans-serif"/>
                 <w:b/>
-                <w:spacing w:val="-1"/>
+                <w:bCs/>
+                <w:i w:val="false"/>
+                <w:caps w:val="false"/>
+                <w:smallCaps w:val="false"/>
+                <w:color w:val="202124"/>
+                <w:spacing w:val="0"/>
                 <w:kern w:val="0"/>
                 <w:sz w:val="16"/>
-                <w:szCs w:val="22"/>
+                <w:szCs w:val="16"/>
+                <w:lang w:val="en-US" w:eastAsia="en-US" w:bidi="ar-SA"/>
+              </w:rPr>
+              <w:t>Phone:</w:t>
+            </w:r>
+            <w:r>
+              <w:rPr>
+                <w:rFonts w:ascii="arial;sans-serif" w:hAnsi="arial;sans-serif"/>
+                <w:b/>
+                <w:bCs/>
+                <w:i w:val="false"/>
+                <w:caps w:val="false"/>
+                <w:smallCaps w:val="false"/>
+                <w:color w:val="202124"/>
+                <w:spacing w:val="-7"/>
+                <w:kern w:val="0"/>
+                <w:sz w:val="16"/>
+                <w:szCs w:val="16"/>
                 <w:lang w:val="en-US" w:eastAsia="en-US" w:bidi="ar-SA"/>
               </w:rPr>
               <w:t xml:space="preserve"> </w:t>
             </w:r>
             <w:r>
               <w:rPr>
+                <w:rFonts w:ascii="arial;sans-serif" w:hAnsi="arial;sans-serif"/>
                 <w:b/>
+                <w:bCs/>
+                <w:i w:val="false"/>
+                <w:caps w:val="false"/>
+                <w:smallCaps w:val="false"/>
+                <w:color w:val="202124"/>
+                <w:spacing w:val="0"/>
+                <w:kern w:val="0"/>
+                <w:sz w:val="16"/>
+                <w:szCs w:val="16"/>
+                <w:lang w:val="en-US" w:eastAsia="en-US" w:bidi="ar-SA"/>
+              </w:rPr>
+              <w:t>(818) 848-1346</w:t>
+            </w:r>
+          </w:p>
+          <w:p>
+            <w:pPr>
+              <w:pStyle w:val="TextBody"/>
+              <w:widowControl w:val="false"/>
+              <w:tabs>
+                <w:tab w:val="clear" w:pos="720"/>
+                <w:tab w:val="left" w:pos="5967" w:leader="none"/>
+              </w:tabs>
+              <w:spacing w:beforeAutospacing="0" w:before="64" w:afterAutospacing="0" w:after="0"/>
+              <w:ind w:left="0" w:right="38" w:hanging="0"/>
+              <w:rPr/>
+            </w:pPr>
+            <w:r>
+              <w:rPr>
+                <w:rFonts w:ascii="Liberation Serif" w:hAnsi="Liberation Serif"/>
+                <w:b/>
+                <w:bCs/>
+                <w:i w:val="false"/>
+                <w:caps w:val="false"/>
+                <w:smallCaps w:val="false"/>
+                <w:color w:val="202124"/>
+                <w:spacing w:val="0"/>
+                <w:w w:val="95"/>
                 <w:kern w:val="0"/>
                 <w:sz w:val="16"/>
                 <w:szCs w:val="22"/>
                 <w:lang w:val="en-US" w:eastAsia="en-US" w:bidi="ar-SA"/>
               </w:rPr>
-              <w:t>S</w:t>
+              <w:t xml:space="preserve">                                                                           </w:t>
             </w:r>
             <w:r>
               <w:rPr>
+                <w:rFonts w:ascii="arial;sans-serif" w:hAnsi="arial;sans-serif"/>
                 <w:b/>
-                <w:spacing w:val="2"/>
+                <w:bCs/>
+                <w:i w:val="false"/>
+                <w:caps w:val="false"/>
+                <w:smallCaps w:val="false"/>
+                <w:color w:val="202124"/>
+                <w:spacing w:val="0"/>
+                <w:w w:val="95"/>
                 <w:kern w:val="0"/>
                 <w:sz w:val="16"/>
-                <w:szCs w:val="22"/>
+                <w:szCs w:val="16"/>
                 <w:lang w:val="en-US" w:eastAsia="en-US" w:bidi="ar-SA"/>
               </w:rPr>
-              <w:t xml:space="preserve"> </w:t>
+              <w:t xml:space="preserve">                  </w:t>
             </w:r>
             <w:r>
               <w:rPr>
+                <w:rFonts w:ascii="arial;sans-serif" w:hAnsi="arial;sans-serif"/>
                 <w:b/>
+                <w:bCs/>
+                <w:i w:val="false"/>
+                <w:caps w:val="false"/>
+                <w:smallCaps w:val="false"/>
+                <w:color w:val="202124"/>
+                <w:spacing w:val="0"/>
+                <w:w w:val="95"/>
                 <w:kern w:val="0"/>
                 <w:sz w:val="16"/>
-                <w:szCs w:val="22"/>
+                <w:szCs w:val="16"/>
                 <w:lang w:val="en-US" w:eastAsia="en-US" w:bidi="ar-SA"/>
               </w:rPr>
-              <w:t>LA</w:t>
-            </w:r>
-            <w:r>
-              <w:rPr>
-                <w:b/>
-                <w:spacing w:val="-7"/>
-                <w:kern w:val="0"/>
-                <w:sz w:val="16"/>
-                <w:szCs w:val="22"/>
-                <w:lang w:val="en-US" w:eastAsia="en-US" w:bidi="ar-SA"/>
-              </w:rPr>
-              <w:t xml:space="preserve"> </w:t>
-            </w:r>
-            <w:r>
-              <w:rPr>
-                <w:b/>
-                <w:kern w:val="0"/>
-                <w:sz w:val="16"/>
-                <w:szCs w:val="22"/>
-                <w:lang w:val="en-US" w:eastAsia="en-US" w:bidi="ar-SA"/>
-              </w:rPr>
-              <w:t>BREA AVE</w:t>
-            </w:r>
-          </w:p>
-          <w:p>
-            <w:pPr>
-              <w:pStyle w:val="TableParagraph"/>
-              <w:keepNext w:val="false"/>
-              <w:keepLines w:val="false"/>
-              <w:widowControl w:val="false"/>
-              <w:suppressAutoHyphens w:val="true"/>
-              <w:spacing w:lineRule="exact" w:line="183" w:beforeAutospacing="0" w:before="0" w:afterAutospacing="0" w:after="0"/>
-              <w:ind w:left="3607" w:right="0" w:hanging="0"/>
-              <w:jc w:val="left"/>
-              <w:rPr>
-                <w:b/>
-                <w:sz w:val="16"/>
-              </w:rPr>
-            </w:pPr>
-            <w:r>
-              <w:rPr>
-                <w:b/>
-                <w:kern w:val="0"/>
-                <w:sz w:val="16"/>
-                <w:szCs w:val="22"/>
-                <w:lang w:val="en-US" w:eastAsia="en-US" w:bidi="ar-SA"/>
-              </w:rPr>
-              <w:t>LOS ANGELES,</w:t>
-            </w:r>
-            <w:r>
-              <w:rPr>
-                <w:b/>
-                <w:spacing w:val="1"/>
-                <w:kern w:val="0"/>
-                <w:sz w:val="16"/>
-                <w:szCs w:val="22"/>
-                <w:lang w:val="en-US" w:eastAsia="en-US" w:bidi="ar-SA"/>
-              </w:rPr>
-              <w:t xml:space="preserve"> </w:t>
-            </w:r>
-            <w:r>
-              <w:rPr>
-                <w:b/>
-                <w:kern w:val="0"/>
-                <w:sz w:val="16"/>
-                <w:szCs w:val="22"/>
-                <w:lang w:val="en-US" w:eastAsia="en-US" w:bidi="ar-SA"/>
-              </w:rPr>
-              <w:t>CA</w:t>
-            </w:r>
-            <w:r>
-              <w:rPr>
-                <w:b/>
-                <w:spacing w:val="-8"/>
-                <w:kern w:val="0"/>
-                <w:sz w:val="16"/>
-                <w:szCs w:val="22"/>
-                <w:lang w:val="en-US" w:eastAsia="en-US" w:bidi="ar-SA"/>
-              </w:rPr>
-              <w:t xml:space="preserve"> </w:t>
-            </w:r>
-            <w:r>
-              <w:rPr>
-                <w:b/>
-                <w:kern w:val="0"/>
-                <w:sz w:val="16"/>
-                <w:szCs w:val="22"/>
-                <w:lang w:val="en-US" w:eastAsia="en-US" w:bidi="ar-SA"/>
-              </w:rPr>
-              <w:t>90019</w:t>
+              <w:t>Fax: 424-299-7505</w:t>
             </w:r>
           </w:p>
         </w:tc>
@@ -1431,9 +1435,9 @@
                             <a:avLst/>
                             <a:gdLst>
                               <a:gd name="textAreaLeft" fmla="*/ 0 w 4122000"/>
-                              <a:gd name="textAreaRight" fmla="*/ 4124520 w 4122000"/>
+                              <a:gd name="textAreaRight" fmla="*/ 4125960 w 4122000"/>
                               <a:gd name="textAreaTop" fmla="*/ 0 h 3843360"/>
-                              <a:gd name="textAreaBottom" fmla="*/ 3845880 h 3843360"/>
+                              <a:gd name="textAreaBottom" fmla="*/ 3847320 h 3843360"/>
                             </a:gdLst>
                             <a:ahLst/>
                             <a:rect l="textAreaLeft" t="textAreaTop" r="textAreaRight" b="textAreaBottom"/>
@@ -1506,7 +1510,7 @@
                         <pic:spPr>
                           <a:xfrm>
                             <a:off x="0" y="3267720"/>
-                            <a:ext cx="523080" cy="158040"/>
+                            <a:ext cx="520560" cy="158040"/>
                           </a:xfrm>
                           <a:prstGeom prst="rect">
                             <a:avLst/>
@@ -1544,7 +1548,7 @@
                   <v:path o:extrusionok="f" gradientshapeok="t" o:connecttype="rect"/>
                   <o:lock v:ext="edit" aspectratio="t"/>
                 </v:shapetype>
-                <v:shape id="shape_0" ID="Picture 3" stroked="f" o:allowincell="f" style="position:absolute;left:518;top:5299;width:823;height:248;mso-wrap-style:none;v-text-anchor:middle;mso-position-horizontal-relative:page" type="_x0000_t75">
+                <v:shape id="shape_0" ID="Picture 3" stroked="f" o:allowincell="f" style="position:absolute;left:518;top:5299;width:819;height:248;mso-wrap-style:none;v-text-anchor:middle;mso-position-horizontal-relative:page" type="_x0000_t75">
                   <v:imagedata r:id="rId5" o:detectmouseclick="t"/>
                   <v:stroke color="#3465a4" joinstyle="round" endcap="flat"/>
                   <w10:wrap type="none"/>
@@ -1612,14 +1616,10 @@
         <w:rPr/>
       </w:pPr>
       <w:r>
-        <w:rPr/>
-        <w:t>Mercury</w:t>
-      </w:r>
-      <w:r>
         <w:rPr>
           <w:spacing w:val="-10"/>
         </w:rPr>
-        <w:t xml:space="preserve"> </w:t>
+        <w:t xml:space="preserve">Pronto </w:t>
       </w:r>
       <w:r>
         <w:rPr/>
@@ -1632,8 +1632,15 @@
         <w:t xml:space="preserve"> </w:t>
       </w:r>
       <w:r>
-        <w:rPr/>
-        <w:t xml:space="preserve">Company                         </w:t>
+        <w:rPr>
+          <w:b/>
+          <w:bCs/>
+        </w:rPr>
+        <w:t xml:space="preserve">Company </w:t>
+      </w:r>
+      <w:r>
+        <w:rPr/>
+        <w:t xml:space="preserve">                        </w:t>
       </w:r>
       <w:r>
         <w:rPr>
@@ -1747,44 +1754,69 @@
       </w:r>
       <w:r>
         <w:rPr>
-          <w:b/>
-          <w:sz w:val="16"/>
-        </w:rPr>
-        <w:t>Glenoaks</w:t>
-      </w:r>
-      <w:r>
-        <w:rPr>
-          <w:b/>
-          <w:spacing w:val="-3"/>
-          <w:sz w:val="16"/>
-        </w:rPr>
-        <w:t xml:space="preserve"> </w:t>
-      </w:r>
-      <w:r>
-        <w:rPr>
-          <w:b/>
-          <w:sz w:val="16"/>
-        </w:rPr>
-        <w:t>Blvd,</w:t>
-      </w:r>
-      <w:r>
-        <w:rPr>
-          <w:b/>
-          <w:spacing w:val="1"/>
-          <w:sz w:val="16"/>
-        </w:rPr>
-        <w:t xml:space="preserve"> </w:t>
-      </w:r>
-      <w:r>
-        <w:rPr>
-          <w:b/>
-          <w:sz w:val="16"/>
-        </w:rPr>
-        <w:t>Burbank,</w:t>
-      </w:r>
-      <w:r>
-        <w:rPr>
-          <w:b/>
+          <w:rFonts w:ascii="arial;sans-serif" w:hAnsi="arial;sans-serif"/>
+          <w:b w:val="false"/>
+          <w:i w:val="false"/>
+          <w:caps w:val="false"/>
+          <w:smallCaps w:val="false"/>
+          <w:color w:val="202124"/>
+          <w:spacing w:val="0"/>
+          <w:sz w:val="16"/>
+          <w:szCs w:val="16"/>
+        </w:rPr>
+        <w:t xml:space="preserve">316 W </w:t>
+      </w:r>
+      <w:r>
+        <w:rPr>
+          <w:rFonts w:ascii="arial;sans-serif" w:hAnsi="arial;sans-serif"/>
+          <w:b/>
+          <w:bCs/>
+          <w:i w:val="false"/>
+          <w:caps w:val="false"/>
+          <w:smallCaps w:val="false"/>
+          <w:color w:val="202124"/>
+          <w:spacing w:val="0"/>
+          <w:sz w:val="16"/>
+          <w:szCs w:val="16"/>
+        </w:rPr>
+        <w:t>Palm Dr Ste # 3, Florida City, FL 33034</w:t>
+      </w:r>
+      <w:r>
+        <w:rPr>
+          <w:b/>
+          <w:bCs/>
+          <w:sz w:val="16"/>
+        </w:rPr>
+        <w:t xml:space="preserve">    </w:t>
+      </w:r>
+      <w:r>
+        <w:rPr>
+          <w:b/>
+          <w:sz w:val="16"/>
+        </w:rPr>
+        <w:t xml:space="preserve">                                                    </w:t>
+      </w:r>
+      <w:r>
+        <w:rPr>
+          <w:sz w:val="16"/>
+        </w:rPr>
+        <w:t>or</w:t>
+      </w:r>
+      <w:r>
+        <w:rPr>
+          <w:spacing w:val="42"/>
+          <w:sz w:val="16"/>
+        </w:rPr>
+        <w:t xml:space="preserve"> </w:t>
+      </w:r>
+      <w:r>
+        <w:rPr>
+          <w:sz w:val="16"/>
+        </w:rPr>
+        <w:t>call</w:t>
+      </w:r>
+      <w:r>
+        <w:rPr>
           <w:spacing w:val="-1"/>
           <w:sz w:val="16"/>
         </w:rPr>
@@ -1795,39 +1827,6 @@
           <w:b/>
           <w:sz w:val="16"/>
         </w:rPr>
-        <w:t xml:space="preserve">CA                                                        </w:t>
-      </w:r>
-      <w:r>
-        <w:rPr>
-          <w:sz w:val="16"/>
-        </w:rPr>
-        <w:t>or</w:t>
-      </w:r>
-      <w:r>
-        <w:rPr>
-          <w:spacing w:val="42"/>
-          <w:sz w:val="16"/>
-        </w:rPr>
-        <w:t xml:space="preserve"> </w:t>
-      </w:r>
-      <w:r>
-        <w:rPr>
-          <w:sz w:val="16"/>
-        </w:rPr>
-        <w:t>call</w:t>
-      </w:r>
-      <w:r>
-        <w:rPr>
-          <w:spacing w:val="-1"/>
-          <w:sz w:val="16"/>
-        </w:rPr>
-        <w:t xml:space="preserve"> </w:t>
-      </w:r>
-      <w:r>
-        <w:rPr>
-          <w:b/>
-          <w:sz w:val="16"/>
-        </w:rPr>
         <w:t>(424)</w:t>
       </w:r>
       <w:r>
@@ -1856,7 +1855,7 @@
           <w:b/>
           <w:sz w:val="16"/>
         </w:rPr>
-        <w:t>91504 Phone:</w:t>
+        <w:t>Phone:</w:t>
       </w:r>
       <w:r>
         <w:rPr>
@@ -1953,7 +1952,7 @@
         <w:rPr>
           <w:spacing w:val="-1"/>
         </w:rPr>
-        <w:t>CALIFORNIA</w:t>
+        <w:t>FLORIDA</w:t>
       </w:r>
       <w:r>
         <w:rPr>
@@ -2062,71 +2061,39 @@
           <w:b/>
           <w:sz w:val="16"/>
         </w:rPr>
-        <w:t>CAP1342659  01/13/2023</w:t>
-      </w:r>
-      <w:r>
-        <w:rPr>
-          <w:b/>
-          <w:spacing w:val="36"/>
-          <w:sz w:val="16"/>
-        </w:rPr>
-        <w:t xml:space="preserve"> </w:t>
-      </w:r>
-      <w:r>
-        <w:rPr>
-          <w:sz w:val="14"/>
-        </w:rPr>
-        <w:t>02:10</w:t>
-      </w:r>
-      <w:r>
-        <w:rPr>
-          <w:spacing w:val="-4"/>
-          <w:sz w:val="14"/>
-        </w:rPr>
-        <w:t xml:space="preserve"> </w:t>
-      </w:r>
-      <w:r>
-        <w:rPr>
-          <w:sz w:val="14"/>
-        </w:rPr>
-        <w:t>PM</w:t>
-      </w:r>
-      <w:r>
-        <w:rPr>
-          <w:b/>
-          <w:spacing w:val="-2"/>
-          <w:sz w:val="16"/>
-        </w:rPr>
-        <w:t>07/13/2023</w:t>
-      </w:r>
-      <w:r>
-        <w:rPr>
-          <w:b/>
-          <w:spacing w:val="-9"/>
-          <w:sz w:val="16"/>
-        </w:rPr>
-        <w:t xml:space="preserve"> </w:t>
-      </w:r>
-      <w:r>
-        <w:rPr>
+        <w:t xml:space="preserve">CAP1342659  </w:t>
+      </w:r>
+      <w:r>
+        <w:rPr>
+          <w:b/>
           <w:spacing w:val="-2"/>
           <w:sz w:val="14"/>
         </w:rPr>
-        <w:t>12:01</w:t>
-      </w:r>
-      <w:r>
-        <w:rPr>
-          <w:spacing w:val="-8"/>
+        <w:t xml:space="preserve">           </w:t>
+      </w:r>
+      <w:r>
+        <w:rPr>
+          <w:rFonts w:ascii="Times New Roman" w:hAnsi="Times New Roman"/>
+          <w:b/>
+          <w:spacing w:val="-2"/>
+          <w:kern w:val="0"/>
           <w:sz w:val="14"/>
-        </w:rPr>
-        <w:t xml:space="preserve"> </w:t>
-      </w:r>
-      <w:r>
-        <w:rPr>
+          <w:szCs w:val="22"/>
+          <w:lang w:val="en-US" w:eastAsia="en-US" w:bidi="en-US"/>
+        </w:rPr>
+        <w:t xml:space="preserve">           03/12/2023</w:t>
+      </w:r>
+      <w:r>
+        <w:rPr>
+          <w:rFonts w:ascii="Times New Roman" w:hAnsi="Times New Roman"/>
+          <w:b/>
           <w:spacing w:val="-2"/>
+          <w:kern w:val="0"/>
           <w:sz w:val="14"/>
-        </w:rPr>
-        <w:t>AM</w:t>
+          <w:szCs w:val="22"/>
+          <w:lang w:val="en-US" w:eastAsia="en-US" w:bidi="ar-SA"/>
+        </w:rPr>
+        <w:t xml:space="preserve">                                     09/11/2023</w:t>
       </w:r>
     </w:p>
     <w:p>
@@ -2537,8 +2504,14 @@
       <w:r>
         <w:rPr>
           <w:rFonts w:ascii="Arial" w:hAnsi="Arial"/>
-        </w:rPr>
-        <w:t>CHOICE</w:t>
+          <w:b/>
+          <w:spacing w:val="-11"/>
+          <w:kern w:val="0"/>
+          <w:sz w:val="16"/>
+          <w:szCs w:val="22"/>
+          <w:lang w:val="en-US" w:eastAsia="en-US" w:bidi="ar-SA"/>
+        </w:rPr>
+        <w:t>PRONTO</w:t>
       </w:r>
       <w:r>
         <w:rPr>
@@ -3918,14 +3891,10 @@
         <w:t xml:space="preserve">                       </w:t>
       </w:r>
       <w:r>
-        <w:rPr/>
-        <w:t>Mercury</w:t>
-      </w:r>
-      <w:r>
         <w:rPr>
           <w:spacing w:val="-10"/>
         </w:rPr>
-        <w:t xml:space="preserve"> </w:t>
+        <w:t xml:space="preserve">Pronto </w:t>
       </w:r>
       <w:r>
         <w:rPr/>
@@ -3954,8 +3923,30 @@
         <w:t xml:space="preserve">                         </w:t>
       </w:r>
       <w:r>
-        <w:rPr/>
-        <w:t xml:space="preserve">2123 N. Glenoaks Blvd, Burbank, CA                                                                                                </w:t>
+        <w:rPr>
+          <w:rFonts w:ascii="arial;sans-serif" w:hAnsi="arial;sans-serif"/>
+          <w:b/>
+          <w:bCs/>
+          <w:i w:val="false"/>
+          <w:caps w:val="false"/>
+          <w:smallCaps w:val="false"/>
+          <w:color w:val="202124"/>
+          <w:spacing w:val="0"/>
+          <w:sz w:val="16"/>
+          <w:szCs w:val="16"/>
+        </w:rPr>
+        <w:t>316 W Palm Dr Ste # 3, Florida City, FL 33034</w:t>
+      </w:r>
+      <w:r>
+        <w:rPr>
+          <w:b/>
+          <w:bCs/>
+        </w:rPr>
+        <w:t xml:space="preserve"> </w:t>
+      </w:r>
+      <w:r>
+        <w:rPr/>
+        <w:t xml:space="preserve">                                                                                           </w:t>
       </w:r>
       <w:r>
         <w:rPr>
@@ -4008,7 +3999,7 @@
           <w:spacing w:val="-1"/>
           <w:sz w:val="16"/>
         </w:rPr>
-        <w:t>CALIFORNIA</w:t>
+        <w:t>FLORIDA</w:t>
       </w:r>
       <w:r>
         <w:rPr>
@@ -4130,85 +4121,29 @@
       </w:r>
       <w:r>
         <w:rPr>
-          <w:b/>
-          <w:position w:val="1"/>
-          <w:sz w:val="16"/>
-        </w:rPr>
-        <w:t>01/13/2023</w:t>
-      </w:r>
-      <w:r>
-        <w:rPr>
-          <w:b/>
-          <w:spacing w:val="36"/>
-          <w:position w:val="1"/>
-          <w:sz w:val="16"/>
-        </w:rPr>
-        <w:t xml:space="preserve"> </w:t>
-      </w:r>
-      <w:r>
-        <w:rPr>
+          <w:rFonts w:ascii="Times New Roman" w:hAnsi="Times New Roman"/>
+          <w:b/>
+          <w:spacing w:val="-2"/>
+          <w:kern w:val="0"/>
           <w:position w:val="1"/>
           <w:sz w:val="14"/>
-        </w:rPr>
-        <w:t>02:10</w:t>
-      </w:r>
-      <w:r>
-        <w:rPr>
-          <w:spacing w:val="-4"/>
+          <w:szCs w:val="22"/>
+          <w:lang w:val="en-US" w:eastAsia="en-US" w:bidi="en-US"/>
+        </w:rPr>
+        <w:t xml:space="preserve">            03/12/2023</w:t>
+      </w:r>
+      <w:r>
+        <w:rPr>
+          <w:rFonts w:ascii="Times New Roman" w:hAnsi="Times New Roman"/>
+          <w:b/>
+          <w:spacing w:val="-2"/>
+          <w:kern w:val="0"/>
           <w:position w:val="1"/>
           <w:sz w:val="14"/>
-        </w:rPr>
-        <w:t xml:space="preserve"> </w:t>
-      </w:r>
-      <w:r>
-        <w:rPr>
-          <w:position w:val="1"/>
-          <w:sz w:val="14"/>
-        </w:rPr>
-        <w:t>PM</w:t>
-        <w:tab/>
-      </w:r>
-      <w:r>
-        <w:rPr>
-          <w:b/>
-          <w:spacing w:val="-2"/>
-          <w:position w:val="1"/>
-          <w:sz w:val="16"/>
-        </w:rPr>
-        <w:t>07/23/2023</w:t>
-      </w:r>
-      <w:r>
-        <w:rPr>
-          <w:b/>
-          <w:spacing w:val="-9"/>
-          <w:position w:val="1"/>
-          <w:sz w:val="16"/>
-        </w:rPr>
-        <w:t xml:space="preserve"> </w:t>
-      </w:r>
-      <w:r>
-        <w:rPr>
-          <w:spacing w:val="-2"/>
-          <w:position w:val="1"/>
-          <w:sz w:val="14"/>
-        </w:rPr>
-        <w:t>12:01</w:t>
-      </w:r>
-      <w:r>
-        <w:rPr>
-          <w:spacing w:val="-7"/>
-          <w:position w:val="1"/>
-          <w:sz w:val="14"/>
-        </w:rPr>
-        <w:t xml:space="preserve"> </w:t>
-      </w:r>
-      <w:r>
-        <w:rPr>
-          <w:spacing w:val="-2"/>
-          <w:position w:val="1"/>
-          <w:sz w:val="14"/>
-        </w:rPr>
-        <w:t>AM</w:t>
+          <w:szCs w:val="22"/>
+          <w:lang w:val="en-US" w:eastAsia="en-US" w:bidi="ar-SA"/>
+        </w:rPr>
+        <w:t xml:space="preserve">                                        09/11/2023</w:t>
       </w:r>
     </w:p>
     <w:p>
@@ -4777,8 +4712,14 @@
       <w:r>
         <w:rPr>
           <w:rFonts w:ascii="Arial" w:hAnsi="Arial"/>
-        </w:rPr>
-        <w:t>CHOICE</w:t>
+          <w:b/>
+          <w:spacing w:val="-11"/>
+          <w:kern w:val="0"/>
+          <w:sz w:val="16"/>
+          <w:szCs w:val="22"/>
+          <w:lang w:val="en-US" w:eastAsia="en-US" w:bidi="ar-SA"/>
+        </w:rPr>
+        <w:t>PRONTO</w:t>
       </w:r>
       <w:r>
         <w:rPr>
@@ -5526,8 +5467,8 @@
           <w:pgMar w:left="380" w:right="120" w:gutter="0" w:header="0" w:top="80" w:footer="0" w:bottom="280"/>
           <w:cols w:num="3" w:equalWidth="false" w:sep="false">
             <w:col w:w="2813" w:space="320"/>
-            <w:col w:w="1480" w:space="1326"/>
-            <w:col w:w="5800"/>
+            <w:col w:w="1476" w:space="1326"/>
+            <w:col w:w="5803"/>
           </w:cols>
           <w:formProt w:val="false"/>
           <w:textDirection w:val="lrTb"/>

--- a/templates/Pronto Insurance FL.docx
+++ b/templates/Pronto Insurance FL.docx
@@ -116,30 +116,24 @@
         <w:t>(818) 848-1346</w:t>
         <w:tab/>
       </w:r>
+    </w:p>
+    <w:p>
+      <w:pPr>
+        <w:pStyle w:val="TextBody"/>
+        <w:tabs>
+          <w:tab w:val="clear" w:pos="720"/>
+          <w:tab w:val="left" w:pos="5967" w:leader="none"/>
+        </w:tabs>
+        <w:spacing w:beforeAutospacing="0" w:before="64" w:afterAutospacing="0" w:after="0"/>
+        <w:ind w:left="3808" w:right="38" w:hanging="0"/>
+        <w:rPr/>
+      </w:pPr>
       <w:r>
         <w:rPr>
           <w:w w:val="95"/>
         </w:rPr>
         <w:t>Fax: 424-299-7505</w:t>
       </w:r>
-    </w:p>
-    <w:p>
-      <w:pPr>
-        <w:pStyle w:val="TextBody"/>
-        <w:spacing w:beforeAutospacing="0" w:before="10" w:afterAutospacing="0" w:after="0"/>
-        <w:ind w:left="3808" w:right="0" w:hanging="0"/>
-        <w:rPr>
-          <w:rFonts w:ascii="Arial MT" w:hAnsi="Arial MT"/>
-        </w:rPr>
-      </w:pPr>
-      <w:hyperlink r:id="rId3">
-        <w:r>
-          <w:rPr>
-            <w:rFonts w:ascii="Arial MT" w:hAnsi="Arial MT"/>
-          </w:rPr>
-          <w:t>www.mercuryinsurance.com</w:t>
-        </w:r>
-      </w:hyperlink>
     </w:p>
     <w:p>
       <w:pPr>
@@ -937,59 +931,7 @@
                 <w:szCs w:val="22"/>
                 <w:lang w:val="en-US" w:eastAsia="en-US" w:bidi="ar-SA"/>
               </w:rPr>
-              <w:t>1766 MAGNOLIA AVE</w:t>
-            </w:r>
-          </w:p>
-          <w:p>
-            <w:pPr>
-              <w:pStyle w:val="TableParagraph"/>
-              <w:keepNext w:val="false"/>
-              <w:keepLines w:val="false"/>
-              <w:widowControl w:val="false"/>
-              <w:suppressAutoHyphens w:val="true"/>
-              <w:spacing w:lineRule="auto" w:line="240" w:beforeAutospacing="0" w:before="1" w:afterAutospacing="0" w:after="0"/>
-              <w:ind w:left="974" w:right="223" w:hanging="0"/>
-              <w:jc w:val="left"/>
-              <w:rPr>
-                <w:b/>
-                <w:sz w:val="16"/>
-              </w:rPr>
-            </w:pPr>
-            <w:r>
-              <w:rPr>
-                <w:b/>
-                <w:kern w:val="0"/>
-                <w:sz w:val="16"/>
-                <w:szCs w:val="22"/>
-                <w:lang w:val="en-US" w:eastAsia="en-US" w:bidi="ar-SA"/>
-              </w:rPr>
-              <w:t>LOS ANGELES</w:t>
-            </w:r>
-          </w:p>
-          <w:p>
-            <w:pPr>
-              <w:pStyle w:val="TableParagraph"/>
-              <w:keepNext w:val="false"/>
-              <w:keepLines w:val="false"/>
-              <w:widowControl w:val="false"/>
-              <w:suppressAutoHyphens w:val="true"/>
-              <w:spacing w:lineRule="auto" w:line="240" w:beforeAutospacing="0" w:before="1" w:afterAutospacing="0" w:after="0"/>
-              <w:ind w:left="974" w:right="223" w:hanging="0"/>
-              <w:jc w:val="left"/>
-              <w:rPr>
-                <w:b/>
-                <w:sz w:val="16"/>
-              </w:rPr>
-            </w:pPr>
-            <w:r>
-              <w:rPr>
-                <w:b/>
-                <w:kern w:val="0"/>
-                <w:sz w:val="16"/>
-                <w:szCs w:val="22"/>
-                <w:lang w:val="en-US" w:eastAsia="en-US" w:bidi="ar-SA"/>
-              </w:rPr>
-              <w:t>CA 90006</w:t>
+              <w:t>7210 Pat Blvd, Tampa, FL 33615</w:t>
             </w:r>
           </w:p>
         </w:tc>
@@ -1178,25 +1120,30 @@
             </w:r>
             <w:r>
               <w:rPr>
+                <w:rFonts w:ascii="Arial;serif" w:hAnsi="Arial;serif"/>
                 <w:b/>
+                <w:spacing w:val="-6"/>
                 <w:kern w:val="0"/>
                 <w:sz w:val="16"/>
                 <w:szCs w:val="22"/>
                 <w:lang w:val="en-US" w:eastAsia="en-US" w:bidi="ar-SA"/>
               </w:rPr>
-              <w:t>AGENCY</w:t>
+              <w:t>COMPANY</w:t>
             </w:r>
-            <w:r>
+          </w:p>
+          <w:p>
+            <w:pPr>
+              <w:pStyle w:val="TableParagraph"/>
+              <w:widowControl w:val="false"/>
+              <w:suppressAutoHyphens w:val="true"/>
+              <w:spacing w:lineRule="auto" w:line="240" w:beforeAutospacing="0" w:before="1" w:afterAutospacing="0" w:after="0"/>
+              <w:ind w:left="3607" w:right="2367" w:hanging="0"/>
+              <w:jc w:val="left"/>
               <w:rPr>
                 <w:b/>
-                <w:spacing w:val="-42"/>
-                <w:kern w:val="0"/>
                 <w:sz w:val="16"/>
-                <w:szCs w:val="22"/>
-                <w:lang w:val="en-US" w:eastAsia="en-US" w:bidi="ar-SA"/>
               </w:rPr>
-              <w:t xml:space="preserve"> </w:t>
-            </w:r>
+            </w:pPr>
             <w:r>
               <w:rPr>
                 <w:rFonts w:ascii="arial;sans-serif" w:hAnsi="arial;sans-serif"/>
@@ -1225,7 +1172,21 @@
               </w:tabs>
               <w:spacing w:beforeAutospacing="0" w:before="64" w:afterAutospacing="0" w:after="0"/>
               <w:ind w:left="0" w:right="38" w:hanging="0"/>
-              <w:rPr/>
+              <w:rPr>
+                <w:rFonts w:ascii="arial;sans-serif" w:hAnsi="arial;sans-serif"/>
+                <w:b/>
+                <w:bCs/>
+                <w:i w:val="false"/>
+                <w:i w:val="false"/>
+                <w:caps w:val="false"/>
+                <w:smallCaps w:val="false"/>
+                <w:color w:val="202124"/>
+                <w:spacing w:val="0"/>
+                <w:kern w:val="0"/>
+                <w:sz w:val="16"/>
+                <w:szCs w:val="16"/>
+                <w:lang w:val="en-US" w:eastAsia="en-US" w:bidi="ar-SA"/>
+              </w:rPr>
             </w:pPr>
             <w:r>
               <w:rPr>
@@ -1242,125 +1203,6 @@
                 <w:szCs w:val="16"/>
                 <w:lang w:val="en-US" w:eastAsia="en-US" w:bidi="ar-SA"/>
               </w:rPr>
-              <w:t xml:space="preserve">                                                                                 </w:t>
-            </w:r>
-            <w:r>
-              <w:rPr>
-                <w:rFonts w:ascii="arial;sans-serif" w:hAnsi="arial;sans-serif"/>
-                <w:b/>
-                <w:bCs/>
-                <w:i w:val="false"/>
-                <w:caps w:val="false"/>
-                <w:smallCaps w:val="false"/>
-                <w:color w:val="202124"/>
-                <w:spacing w:val="0"/>
-                <w:kern w:val="0"/>
-                <w:sz w:val="16"/>
-                <w:szCs w:val="16"/>
-                <w:lang w:val="en-US" w:eastAsia="en-US" w:bidi="ar-SA"/>
-              </w:rPr>
-              <w:t>Phone:</w:t>
-            </w:r>
-            <w:r>
-              <w:rPr>
-                <w:rFonts w:ascii="arial;sans-serif" w:hAnsi="arial;sans-serif"/>
-                <w:b/>
-                <w:bCs/>
-                <w:i w:val="false"/>
-                <w:caps w:val="false"/>
-                <w:smallCaps w:val="false"/>
-                <w:color w:val="202124"/>
-                <w:spacing w:val="-7"/>
-                <w:kern w:val="0"/>
-                <w:sz w:val="16"/>
-                <w:szCs w:val="16"/>
-                <w:lang w:val="en-US" w:eastAsia="en-US" w:bidi="ar-SA"/>
-              </w:rPr>
-              <w:t xml:space="preserve"> </w:t>
-            </w:r>
-            <w:r>
-              <w:rPr>
-                <w:rFonts w:ascii="arial;sans-serif" w:hAnsi="arial;sans-serif"/>
-                <w:b/>
-                <w:bCs/>
-                <w:i w:val="false"/>
-                <w:caps w:val="false"/>
-                <w:smallCaps w:val="false"/>
-                <w:color w:val="202124"/>
-                <w:spacing w:val="0"/>
-                <w:kern w:val="0"/>
-                <w:sz w:val="16"/>
-                <w:szCs w:val="16"/>
-                <w:lang w:val="en-US" w:eastAsia="en-US" w:bidi="ar-SA"/>
-              </w:rPr>
-              <w:t>(818) 848-1346</w:t>
-            </w:r>
-          </w:p>
-          <w:p>
-            <w:pPr>
-              <w:pStyle w:val="TextBody"/>
-              <w:widowControl w:val="false"/>
-              <w:tabs>
-                <w:tab w:val="clear" w:pos="720"/>
-                <w:tab w:val="left" w:pos="5967" w:leader="none"/>
-              </w:tabs>
-              <w:spacing w:beforeAutospacing="0" w:before="64" w:afterAutospacing="0" w:after="0"/>
-              <w:ind w:left="0" w:right="38" w:hanging="0"/>
-              <w:rPr/>
-            </w:pPr>
-            <w:r>
-              <w:rPr>
-                <w:rFonts w:ascii="Liberation Serif" w:hAnsi="Liberation Serif"/>
-                <w:b/>
-                <w:bCs/>
-                <w:i w:val="false"/>
-                <w:caps w:val="false"/>
-                <w:smallCaps w:val="false"/>
-                <w:color w:val="202124"/>
-                <w:spacing w:val="0"/>
-                <w:w w:val="95"/>
-                <w:kern w:val="0"/>
-                <w:sz w:val="16"/>
-                <w:szCs w:val="22"/>
-                <w:lang w:val="en-US" w:eastAsia="en-US" w:bidi="ar-SA"/>
-              </w:rPr>
-              <w:t xml:space="preserve">                                                                           </w:t>
-            </w:r>
-            <w:r>
-              <w:rPr>
-                <w:rFonts w:ascii="arial;sans-serif" w:hAnsi="arial;sans-serif"/>
-                <w:b/>
-                <w:bCs/>
-                <w:i w:val="false"/>
-                <w:caps w:val="false"/>
-                <w:smallCaps w:val="false"/>
-                <w:color w:val="202124"/>
-                <w:spacing w:val="0"/>
-                <w:w w:val="95"/>
-                <w:kern w:val="0"/>
-                <w:sz w:val="16"/>
-                <w:szCs w:val="16"/>
-                <w:lang w:val="en-US" w:eastAsia="en-US" w:bidi="ar-SA"/>
-              </w:rPr>
-              <w:t xml:space="preserve">                  </w:t>
-            </w:r>
-            <w:r>
-              <w:rPr>
-                <w:rFonts w:ascii="arial;sans-serif" w:hAnsi="arial;sans-serif"/>
-                <w:b/>
-                <w:bCs/>
-                <w:i w:val="false"/>
-                <w:caps w:val="false"/>
-                <w:smallCaps w:val="false"/>
-                <w:color w:val="202124"/>
-                <w:spacing w:val="0"/>
-                <w:w w:val="95"/>
-                <w:kern w:val="0"/>
-                <w:sz w:val="16"/>
-                <w:szCs w:val="16"/>
-                <w:lang w:val="en-US" w:eastAsia="en-US" w:bidi="ar-SA"/>
-              </w:rPr>
-              <w:t>Fax: 424-299-7505</w:t>
             </w:r>
           </w:p>
         </w:tc>
@@ -1435,9 +1277,9 @@
                             <a:avLst/>
                             <a:gdLst>
                               <a:gd name="textAreaLeft" fmla="*/ 0 w 4122000"/>
-                              <a:gd name="textAreaRight" fmla="*/ 4125960 w 4122000"/>
+                              <a:gd name="textAreaRight" fmla="*/ 4127400 w 4122000"/>
                               <a:gd name="textAreaTop" fmla="*/ 0 h 3843360"/>
-                              <a:gd name="textAreaBottom" fmla="*/ 3847320 h 3843360"/>
+                              <a:gd name="textAreaBottom" fmla="*/ 3848760 h 3843360"/>
                             </a:gdLst>
                             <a:ahLst/>
                             <a:rect l="textAreaLeft" t="textAreaTop" r="textAreaRight" b="textAreaBottom"/>
@@ -1504,13 +1346,13 @@
                           <pic:cNvPicPr/>
                         </pic:nvPicPr>
                         <pic:blipFill>
-                          <a:blip r:embed="rId4"/>
+                          <a:blip r:embed="rId3"/>
                           <a:stretch/>
                         </pic:blipFill>
                         <pic:spPr>
                           <a:xfrm>
                             <a:off x="0" y="3267720"/>
-                            <a:ext cx="520560" cy="158040"/>
+                            <a:ext cx="518040" cy="158040"/>
                           </a:xfrm>
                           <a:prstGeom prst="rect">
                             <a:avLst/>
@@ -1548,8 +1390,8 @@
                   <v:path o:extrusionok="f" gradientshapeok="t" o:connecttype="rect"/>
                   <o:lock v:ext="edit" aspectratio="t"/>
                 </v:shapetype>
-                <v:shape id="shape_0" ID="Picture 3" stroked="f" o:allowincell="f" style="position:absolute;left:518;top:5299;width:819;height:248;mso-wrap-style:none;v-text-anchor:middle;mso-position-horizontal-relative:page" type="_x0000_t75">
-                  <v:imagedata r:id="rId5" o:detectmouseclick="t"/>
+                <v:shape id="shape_0" ID="Picture 3" stroked="f" o:allowincell="f" style="position:absolute;left:518;top:5299;width:815;height:248;mso-wrap-style:none;v-text-anchor:middle;mso-position-horizontal-relative:page" type="_x0000_t75">
+                  <v:imagedata r:id="rId4" o:detectmouseclick="t"/>
                   <v:stroke color="#3465a4" joinstyle="round" endcap="flat"/>
                   <w10:wrap type="none"/>
                 </v:shape>
@@ -1707,7 +1549,7 @@
         </w:rPr>
         <w:t xml:space="preserve"> </w:t>
       </w:r>
-      <w:hyperlink r:id="rId6">
+      <w:hyperlink r:id="rId5">
         <w:r>
           <w:rPr>
             <w:b/>
@@ -2535,9 +2377,15 @@
       </w:r>
       <w:r>
         <w:rPr>
-          <w:rFonts w:ascii="Arial" w:hAnsi="Arial"/>
-        </w:rPr>
-        <w:t>AGENCY</w:t>
+          <w:rFonts w:ascii="Arial;serif" w:hAnsi="Arial;serif"/>
+          <w:b/>
+          <w:spacing w:val="-6"/>
+          <w:kern w:val="0"/>
+          <w:sz w:val="16"/>
+          <w:szCs w:val="22"/>
+          <w:lang w:val="en-US" w:eastAsia="en-US" w:bidi="ar-SA"/>
+        </w:rPr>
+        <w:t>COMPANY</w:t>
       </w:r>
     </w:p>
     <w:p>
@@ -2708,9 +2556,13 @@
       </w:pPr>
       <w:r>
         <w:rPr>
+          <w:rFonts w:cs="Arial" w:ascii="Arial" w:hAnsi="Arial"/>
+          <w:b/>
           <w:w w:val="95"/>
-        </w:rPr>
-        <w:t xml:space="preserve">      </w:t>
+          <w:sz w:val="16"/>
+          <w:szCs w:val="16"/>
+        </w:rPr>
+        <w:t xml:space="preserve">         </w:t>
       </w:r>
       <w:r>
         <w:rPr>
@@ -2720,71 +2572,7 @@
           <w:sz w:val="16"/>
           <w:szCs w:val="16"/>
         </w:rPr>
-        <w:t>1766 MAGNOLIA AVE</w:t>
-      </w:r>
-    </w:p>
-    <w:p>
-      <w:pPr>
-        <w:pStyle w:val="Normal"/>
-        <w:rPr>
-          <w:rFonts w:ascii="Arial" w:hAnsi="Arial" w:cs="Arial"/>
-          <w:b/>
-          <w:w w:val="95"/>
-          <w:sz w:val="16"/>
-          <w:szCs w:val="16"/>
-        </w:rPr>
-      </w:pPr>
-      <w:r>
-        <w:rPr>
-          <w:rFonts w:cs="Arial" w:ascii="Arial" w:hAnsi="Arial"/>
-          <w:b/>
-          <w:w w:val="95"/>
-          <w:sz w:val="16"/>
-          <w:szCs w:val="16"/>
-        </w:rPr>
-        <w:t xml:space="preserve">          </w:t>
-      </w:r>
-      <w:r>
-        <w:rPr>
-          <w:rFonts w:cs="Arial" w:ascii="Arial" w:hAnsi="Arial"/>
-          <w:b/>
-          <w:w w:val="95"/>
-          <w:sz w:val="16"/>
-          <w:szCs w:val="16"/>
-        </w:rPr>
-        <w:t>LOS ANGELES</w:t>
-      </w:r>
-    </w:p>
-    <w:p>
-      <w:pPr>
-        <w:pStyle w:val="Normal"/>
-        <w:rPr>
-          <w:rFonts w:ascii="Arial" w:hAnsi="Arial" w:cs="Arial"/>
-          <w:b/>
-          <w:w w:val="95"/>
-          <w:sz w:val="16"/>
-          <w:szCs w:val="16"/>
-        </w:rPr>
-      </w:pPr>
-      <w:r>
-        <w:rPr>
-          <w:rFonts w:cs="Arial" w:ascii="Arial" w:hAnsi="Arial"/>
-          <w:b/>
-          <w:w w:val="95"/>
-          <w:sz w:val="16"/>
-          <w:szCs w:val="16"/>
-        </w:rPr>
-        <w:t xml:space="preserve">          </w:t>
-      </w:r>
-      <w:r>
-        <w:rPr>
-          <w:rFonts w:cs="Arial" w:ascii="Arial" w:hAnsi="Arial"/>
-          <w:b/>
-          <w:w w:val="95"/>
-          <w:sz w:val="16"/>
-          <w:szCs w:val="16"/>
-        </w:rPr>
-        <w:t>CA 90006</w:t>
+        <w:t>7210 Pat Blvd, Tampa, FL 33615</w:t>
       </w:r>
     </w:p>
     <w:p>
@@ -3266,7 +3054,7 @@
         </w:rPr>
         <w:t xml:space="preserve"> </w:t>
       </w:r>
-      <w:hyperlink r:id="rId7">
+      <w:hyperlink r:id="rId6">
         <w:r>
           <w:rPr/>
           <w:t>CAP1342659@claims.mercuryinsurance.com.</w:t>
@@ -3935,7 +3723,45 @@
           <w:sz w:val="16"/>
           <w:szCs w:val="16"/>
         </w:rPr>
-        <w:t>316 W Palm Dr Ste # 3, Florida City, FL 33034</w:t>
+        <w:t>316 W Palm Dr Ste # 3, Florida City,</w:t>
+      </w:r>
+    </w:p>
+    <w:p>
+      <w:pPr>
+        <w:pStyle w:val="Heading2"/>
+        <w:spacing w:beforeAutospacing="0" w:before="6" w:afterAutospacing="0" w:after="0"/>
+        <w:ind w:left="397" w:right="579" w:hanging="0"/>
+        <w:rPr/>
+      </w:pPr>
+      <w:r>
+        <w:rPr>
+          <w:rFonts w:ascii="arial;sans-serif" w:hAnsi="arial;sans-serif"/>
+          <w:b/>
+          <w:bCs/>
+          <w:i w:val="false"/>
+          <w:caps w:val="false"/>
+          <w:smallCaps w:val="false"/>
+          <w:color w:val="202124"/>
+          <w:spacing w:val="0"/>
+          <w:sz w:val="16"/>
+          <w:szCs w:val="16"/>
+        </w:rPr>
+        <w:t xml:space="preserve">                                </w:t>
+      </w:r>
+      <w:r>
+        <w:rPr>
+          <w:rFonts w:ascii="arial;sans-serif" w:hAnsi="arial;sans-serif"/>
+          <w:b/>
+          <w:bCs/>
+          <w:i w:val="false"/>
+          <w:caps w:val="false"/>
+          <w:smallCaps w:val="false"/>
+          <w:color w:val="202124"/>
+          <w:spacing w:val="0"/>
+          <w:sz w:val="16"/>
+          <w:szCs w:val="16"/>
+        </w:rPr>
+        <w:t>FL 33034</w:t>
       </w:r>
       <w:r>
         <w:rPr>
@@ -4237,7 +4063,7 @@
         </w:rPr>
         <w:t xml:space="preserve"> </w:t>
       </w:r>
-      <w:hyperlink r:id="rId8">
+      <w:hyperlink r:id="rId7">
         <w:r>
           <w:rPr>
             <w:b/>
@@ -4743,9 +4569,15 @@
       </w:r>
       <w:r>
         <w:rPr>
-          <w:rFonts w:ascii="Arial" w:hAnsi="Arial"/>
-        </w:rPr>
-        <w:t>AGENCY</w:t>
+          <w:rFonts w:ascii="Arial;serif" w:hAnsi="Arial;serif"/>
+          <w:b/>
+          <w:spacing w:val="-6"/>
+          <w:kern w:val="0"/>
+          <w:sz w:val="16"/>
+          <w:szCs w:val="22"/>
+          <w:lang w:val="en-US" w:eastAsia="en-US" w:bidi="ar-SA"/>
+        </w:rPr>
+        <w:t>COMPANY</w:t>
       </w:r>
     </w:p>
     <w:p>
@@ -4896,12 +4728,13 @@
     </w:p>
     <w:p>
       <w:pPr>
-        <w:pStyle w:val="ListParagraph"/>
+        <w:pStyle w:val="Normal"/>
         <w:rPr>
           <w:rFonts w:ascii="Arial" w:hAnsi="Arial" w:cs="Arial"/>
           <w:b/>
           <w:w w:val="95"/>
           <w:sz w:val="16"/>
+          <w:szCs w:val="16"/>
         </w:rPr>
       </w:pPr>
       <w:r>
@@ -4910,48 +4743,19 @@
           <w:b/>
           <w:w w:val="95"/>
           <w:sz w:val="16"/>
-        </w:rPr>
-        <w:t>1766 MAGNOLIA AVE</w:t>
-      </w:r>
-    </w:p>
-    <w:p>
-      <w:pPr>
-        <w:pStyle w:val="ListParagraph"/>
-        <w:rPr>
-          <w:rFonts w:ascii="Arial" w:hAnsi="Arial" w:cs="Arial"/>
+          <w:szCs w:val="16"/>
+        </w:rPr>
+        <w:t xml:space="preserve">          </w:t>
+      </w:r>
+      <w:r>
+        <w:rPr>
+          <w:rFonts w:cs="Arial" w:ascii="Arial" w:hAnsi="Arial"/>
           <w:b/>
           <w:w w:val="95"/>
           <w:sz w:val="16"/>
-        </w:rPr>
-      </w:pPr>
-      <w:r>
-        <w:rPr>
-          <w:rFonts w:cs="Arial" w:ascii="Arial" w:hAnsi="Arial"/>
-          <w:b/>
-          <w:w w:val="95"/>
-          <w:sz w:val="16"/>
-        </w:rPr>
-        <w:t>LOS ANGELES</w:t>
-      </w:r>
-    </w:p>
-    <w:p>
-      <w:pPr>
-        <w:pStyle w:val="ListParagraph"/>
-        <w:rPr>
-          <w:rFonts w:ascii="Arial" w:hAnsi="Arial" w:cs="Arial"/>
-          <w:b/>
-          <w:w w:val="95"/>
-          <w:sz w:val="16"/>
-        </w:rPr>
-      </w:pPr>
-      <w:r>
-        <w:rPr>
-          <w:rFonts w:cs="Arial" w:ascii="Arial" w:hAnsi="Arial"/>
-          <w:b/>
-          <w:w w:val="95"/>
-          <w:sz w:val="16"/>
-        </w:rPr>
-        <w:t>CA 90006</w:t>
+          <w:szCs w:val="16"/>
+        </w:rPr>
+        <w:t>7210 Pat Blvd, Tampa, FL 33615</w:t>
       </w:r>
     </w:p>
     <w:p>
@@ -5452,7 +5256,7 @@
         </w:rPr>
         <w:t xml:space="preserve"> </w:t>
       </w:r>
-      <w:hyperlink r:id="rId9">
+      <w:hyperlink r:id="rId8">
         <w:r>
           <w:rPr/>
           <w:t>CAP1342659@claims.mercuryinsurance.com.</w:t>
@@ -5467,8 +5271,8 @@
           <w:pgMar w:left="380" w:right="120" w:gutter="0" w:header="0" w:top="80" w:footer="0" w:bottom="280"/>
           <w:cols w:num="3" w:equalWidth="false" w:sep="false">
             <w:col w:w="2813" w:space="320"/>
-            <w:col w:w="1476" w:space="1326"/>
-            <w:col w:w="5803"/>
+            <w:col w:w="1473" w:space="1326"/>
+            <w:col w:w="5806"/>
           </w:cols>
           <w:formProt w:val="false"/>
           <w:textDirection w:val="lrTb"/>
